--- a/C# Notes/5)Strings.docx
+++ b/C# Notes/5)Strings.docx
@@ -628,12 +628,21 @@
         <w:pStyle w:val="Default"/>
         <w:spacing w:line="276" w:lineRule="auto"/>
         <w:rPr>
+          <w:sz w:val="18"/>
+          <w:szCs w:val="18"/>
+        </w:rPr>
+      </w:pPr>
+      <w:r>
+        <w:rPr>
           <w:rFonts w:ascii="Cascadia Code Light" w:hAnsi="Cascadia Code Light"/>
           <w:color w:val="0070C0"/>
           <w:sz w:val="18"/>
           <w:szCs w:val="18"/>
         </w:rPr>
-      </w:pPr>
+        <w:t xml:space="preserve">string </w:t>
+      </w:r>
+      <w:proofErr w:type="spellStart"/>
+      <w:proofErr w:type="gramStart"/>
       <w:r>
         <w:rPr>
           <w:rFonts w:ascii="Cascadia Code Light" w:hAnsi="Cascadia Code Light"/>
@@ -641,10 +650,8 @@
           <w:sz w:val="18"/>
           <w:szCs w:val="18"/>
         </w:rPr>
-        <w:t xml:space="preserve">string </w:t>
-      </w:r>
-      <w:proofErr w:type="spellStart"/>
-      <w:proofErr w:type="gramStart"/>
+        <w:t>newS</w:t>
+      </w:r>
       <w:r>
         <w:rPr>
           <w:rFonts w:ascii="Cascadia Code Light" w:hAnsi="Cascadia Code Light"/>
@@ -652,8 +659,9 @@
           <w:sz w:val="18"/>
           <w:szCs w:val="18"/>
         </w:rPr>
-        <w:t>newS</w:t>
-      </w:r>
+        <w:t>tr</w:t>
+      </w:r>
+      <w:proofErr w:type="spellEnd"/>
       <w:r>
         <w:rPr>
           <w:rFonts w:ascii="Cascadia Code Light" w:hAnsi="Cascadia Code Light"/>
@@ -661,9 +669,8 @@
           <w:sz w:val="18"/>
           <w:szCs w:val="18"/>
         </w:rPr>
-        <w:t>tr</w:t>
-      </w:r>
-      <w:proofErr w:type="spellEnd"/>
+        <w:t>;</w:t>
+      </w:r>
       <w:r>
         <w:rPr>
           <w:rFonts w:ascii="Cascadia Code Light" w:hAnsi="Cascadia Code Light"/>
@@ -671,7 +678,7 @@
           <w:sz w:val="18"/>
           <w:szCs w:val="18"/>
         </w:rPr>
-        <w:t>;</w:t>
+        <w:t xml:space="preserve"> </w:t>
       </w:r>
       <w:r>
         <w:rPr>
@@ -684,565 +691,548 @@
       </w:r>
       <w:r>
         <w:rPr>
+          <w:rFonts w:asciiTheme="minorHAnsi" w:hAnsiTheme="minorHAnsi" w:cstheme="minorBidi"/>
+          <w:color w:val="auto"/>
+          <w:sz w:val="18"/>
+          <w:szCs w:val="18"/>
+        </w:rPr>
+        <w:t>/</w:t>
+      </w:r>
+      <w:proofErr w:type="gramEnd"/>
+      <w:r>
+        <w:rPr>
+          <w:rFonts w:asciiTheme="minorHAnsi" w:hAnsiTheme="minorHAnsi" w:cstheme="minorBidi"/>
+          <w:color w:val="auto"/>
+          <w:sz w:val="18"/>
+          <w:szCs w:val="18"/>
+        </w:rPr>
+        <w:t xml:space="preserve">/ </w:t>
+      </w:r>
+      <w:r>
+        <w:rPr>
+          <w:rFonts w:asciiTheme="minorHAnsi" w:hAnsiTheme="minorHAnsi" w:cstheme="minorBidi"/>
+          <w:color w:val="auto"/>
+          <w:sz w:val="18"/>
+          <w:szCs w:val="18"/>
+        </w:rPr>
+        <w:t>V</w:t>
+      </w:r>
+      <w:r>
+        <w:rPr>
+          <w:rFonts w:asciiTheme="minorHAnsi" w:hAnsiTheme="minorHAnsi" w:cstheme="minorBidi"/>
+          <w:color w:val="auto"/>
+          <w:sz w:val="18"/>
+          <w:szCs w:val="18"/>
+        </w:rPr>
+        <w:t xml:space="preserve">ariable </w:t>
+      </w:r>
+      <w:r>
+        <w:rPr>
+          <w:rFonts w:asciiTheme="minorHAnsi" w:hAnsiTheme="minorHAnsi" w:cstheme="minorBidi"/>
+          <w:b/>
+          <w:bCs/>
+          <w:color w:val="auto"/>
+          <w:sz w:val="18"/>
+          <w:szCs w:val="18"/>
+        </w:rPr>
+        <w:t>declaration</w:t>
+      </w:r>
+      <w:r>
+        <w:rPr>
+          <w:rFonts w:asciiTheme="minorHAnsi" w:hAnsiTheme="minorHAnsi" w:cstheme="minorBidi"/>
+          <w:color w:val="auto"/>
+          <w:sz w:val="18"/>
+          <w:szCs w:val="18"/>
+        </w:rPr>
+        <w:t xml:space="preserve"> of type </w:t>
+      </w:r>
+      <w:r>
+        <w:rPr>
+          <w:rFonts w:asciiTheme="minorHAnsi" w:hAnsiTheme="minorHAnsi" w:cstheme="minorBidi"/>
+          <w:b/>
+          <w:bCs/>
+          <w:color w:val="auto"/>
+          <w:sz w:val="18"/>
+          <w:szCs w:val="18"/>
+        </w:rPr>
+        <w:t>string</w:t>
+      </w:r>
+      <w:r>
+        <w:rPr>
+          <w:rFonts w:asciiTheme="minorHAnsi" w:hAnsiTheme="minorHAnsi" w:cstheme="minorBidi"/>
+          <w:color w:val="auto"/>
+          <w:sz w:val="18"/>
+          <w:szCs w:val="18"/>
+        </w:rPr>
+        <w:t xml:space="preserve"> ; not</w:t>
+      </w:r>
+      <w:r>
+        <w:rPr>
+          <w:rFonts w:asciiTheme="minorHAnsi" w:hAnsiTheme="minorHAnsi" w:cstheme="minorBidi"/>
+          <w:color w:val="auto"/>
+          <w:sz w:val="18"/>
+          <w:szCs w:val="18"/>
+        </w:rPr>
+        <w:t xml:space="preserve"> allocating memory for it! </w:t>
+      </w:r>
+      <w:r>
+        <w:rPr>
+          <w:rFonts w:asciiTheme="minorHAnsi" w:hAnsiTheme="minorHAnsi" w:cstheme="minorBidi"/>
+          <w:color w:val="auto"/>
+          <w:sz w:val="18"/>
+          <w:szCs w:val="18"/>
+        </w:rPr>
+        <w:br/>
+        <w:t>// Th</w:t>
+      </w:r>
+      <w:r>
+        <w:rPr>
+          <w:rFonts w:asciiTheme="minorHAnsi" w:hAnsiTheme="minorHAnsi" w:cstheme="minorBidi"/>
+          <w:color w:val="auto"/>
+          <w:sz w:val="18"/>
+          <w:szCs w:val="18"/>
+        </w:rPr>
+        <w:t>e declaration</w:t>
+      </w:r>
+      <w:r>
+        <w:rPr>
+          <w:rFonts w:asciiTheme="minorHAnsi" w:hAnsiTheme="minorHAnsi" w:cstheme="minorBidi"/>
+          <w:color w:val="auto"/>
+          <w:sz w:val="18"/>
+          <w:szCs w:val="18"/>
+        </w:rPr>
+        <w:t xml:space="preserve"> </w:t>
+      </w:r>
+      <w:r>
+        <w:rPr>
+          <w:rFonts w:asciiTheme="minorHAnsi" w:hAnsiTheme="minorHAnsi" w:cstheme="minorBidi"/>
+          <w:color w:val="auto"/>
+          <w:sz w:val="18"/>
+          <w:szCs w:val="18"/>
+        </w:rPr>
+        <w:t>inform</w:t>
+      </w:r>
+      <w:r>
+        <w:rPr>
+          <w:rFonts w:asciiTheme="minorHAnsi" w:hAnsiTheme="minorHAnsi" w:cstheme="minorBidi"/>
+          <w:color w:val="auto"/>
+          <w:sz w:val="18"/>
+          <w:szCs w:val="18"/>
+        </w:rPr>
+        <w:t>s</w:t>
+      </w:r>
+      <w:r>
+        <w:rPr>
+          <w:rFonts w:asciiTheme="minorHAnsi" w:hAnsiTheme="minorHAnsi" w:cstheme="minorBidi"/>
+          <w:color w:val="auto"/>
+          <w:sz w:val="18"/>
+          <w:szCs w:val="18"/>
+        </w:rPr>
+        <w:t xml:space="preserve"> the compiler that variable </w:t>
+      </w:r>
+      <w:proofErr w:type="spellStart"/>
+      <w:r>
+        <w:rPr>
+          <w:rFonts w:asciiTheme="minorHAnsi" w:hAnsiTheme="minorHAnsi" w:cstheme="minorBidi"/>
+          <w:b/>
+          <w:bCs/>
+          <w:color w:val="auto"/>
+          <w:sz w:val="18"/>
+          <w:szCs w:val="18"/>
+        </w:rPr>
+        <w:t>newStr</w:t>
+      </w:r>
+      <w:proofErr w:type="spellEnd"/>
+      <w:r>
+        <w:rPr>
+          <w:rFonts w:asciiTheme="minorHAnsi" w:hAnsiTheme="minorHAnsi" w:cstheme="minorBidi"/>
+          <w:b/>
+          <w:bCs/>
+          <w:color w:val="auto"/>
+          <w:sz w:val="18"/>
+          <w:szCs w:val="18"/>
+        </w:rPr>
+        <w:t xml:space="preserve"> </w:t>
+      </w:r>
+      <w:r>
+        <w:rPr>
+          <w:rFonts w:asciiTheme="minorHAnsi" w:hAnsiTheme="minorHAnsi" w:cstheme="minorBidi"/>
+          <w:color w:val="auto"/>
+          <w:sz w:val="18"/>
+          <w:szCs w:val="18"/>
+        </w:rPr>
+        <w:t xml:space="preserve">will be used </w:t>
+      </w:r>
+      <w:r>
+        <w:rPr>
+          <w:rFonts w:asciiTheme="minorHAnsi" w:hAnsiTheme="minorHAnsi" w:cstheme="minorBidi"/>
+          <w:color w:val="auto"/>
+          <w:sz w:val="18"/>
+          <w:szCs w:val="18"/>
+        </w:rPr>
+        <w:t xml:space="preserve">&amp; </w:t>
+      </w:r>
+      <w:r>
+        <w:rPr>
+          <w:rFonts w:asciiTheme="minorHAnsi" w:hAnsiTheme="minorHAnsi" w:cstheme="minorBidi"/>
+          <w:color w:val="auto"/>
+          <w:sz w:val="18"/>
+          <w:szCs w:val="18"/>
+        </w:rPr>
+        <w:t xml:space="preserve">expected type for it is </w:t>
+      </w:r>
+      <w:r>
+        <w:rPr>
+          <w:rFonts w:asciiTheme="minorHAnsi" w:hAnsiTheme="minorHAnsi" w:cstheme="minorBidi"/>
+          <w:b/>
+          <w:bCs/>
+          <w:color w:val="auto"/>
+          <w:sz w:val="18"/>
+          <w:szCs w:val="18"/>
+        </w:rPr>
+        <w:t>string</w:t>
+      </w:r>
+      <w:r>
+        <w:rPr>
+          <w:rFonts w:asciiTheme="minorHAnsi" w:hAnsiTheme="minorHAnsi" w:cstheme="minorBidi"/>
+          <w:color w:val="auto"/>
+          <w:sz w:val="18"/>
+          <w:szCs w:val="18"/>
+        </w:rPr>
+        <w:t xml:space="preserve">. </w:t>
+      </w:r>
+      <w:r>
+        <w:rPr>
+          <w:rFonts w:asciiTheme="minorHAnsi" w:hAnsiTheme="minorHAnsi" w:cstheme="minorBidi"/>
+          <w:color w:val="auto"/>
+          <w:sz w:val="18"/>
+          <w:szCs w:val="18"/>
+        </w:rPr>
+        <w:t>-</w:t>
+      </w:r>
+      <w:r>
+        <w:rPr>
+          <w:rFonts w:asciiTheme="minorHAnsi" w:hAnsiTheme="minorHAnsi" w:cstheme="minorBidi"/>
+          <w:color w:val="auto"/>
+          <w:sz w:val="18"/>
+          <w:szCs w:val="18"/>
+        </w:rPr>
+        <w:t xml:space="preserve"> d</w:t>
+      </w:r>
+      <w:r>
+        <w:rPr>
+          <w:rFonts w:asciiTheme="minorHAnsi" w:hAnsiTheme="minorHAnsi" w:cstheme="minorBidi"/>
+          <w:color w:val="auto"/>
+          <w:sz w:val="18"/>
+          <w:szCs w:val="18"/>
+        </w:rPr>
+        <w:t>id</w:t>
+      </w:r>
+      <w:r>
+        <w:rPr>
+          <w:rFonts w:asciiTheme="minorHAnsi" w:hAnsiTheme="minorHAnsi" w:cstheme="minorBidi"/>
+          <w:color w:val="auto"/>
+          <w:sz w:val="18"/>
+          <w:szCs w:val="18"/>
+        </w:rPr>
+        <w:t xml:space="preserve"> not </w:t>
+      </w:r>
+      <w:r>
+        <w:rPr>
+          <w:rFonts w:asciiTheme="minorHAnsi" w:hAnsiTheme="minorHAnsi" w:cstheme="minorBidi"/>
+          <w:color w:val="auto"/>
+          <w:sz w:val="18"/>
+          <w:szCs w:val="18"/>
+        </w:rPr>
+        <w:t xml:space="preserve">yet </w:t>
+      </w:r>
+      <w:r>
+        <w:rPr>
+          <w:rFonts w:asciiTheme="minorHAnsi" w:hAnsiTheme="minorHAnsi" w:cstheme="minorBidi"/>
+          <w:color w:val="auto"/>
+          <w:sz w:val="18"/>
+          <w:szCs w:val="18"/>
+        </w:rPr>
+        <w:t xml:space="preserve">create a variable in the </w:t>
+      </w:r>
+      <w:proofErr w:type="gramStart"/>
+      <w:r>
+        <w:rPr>
+          <w:rFonts w:asciiTheme="minorHAnsi" w:hAnsiTheme="minorHAnsi" w:cstheme="minorBidi"/>
+          <w:color w:val="auto"/>
+          <w:sz w:val="18"/>
+          <w:szCs w:val="18"/>
+        </w:rPr>
+        <w:t xml:space="preserve">memory </w:t>
+      </w:r>
+      <w:r>
+        <w:rPr>
+          <w:rFonts w:asciiTheme="minorHAnsi" w:hAnsiTheme="minorHAnsi" w:cstheme="minorBidi"/>
+          <w:color w:val="auto"/>
+          <w:sz w:val="18"/>
+          <w:szCs w:val="18"/>
+        </w:rPr>
+        <w:t>;</w:t>
+      </w:r>
+      <w:proofErr w:type="gramEnd"/>
+      <w:r>
+        <w:rPr>
+          <w:rFonts w:asciiTheme="minorHAnsi" w:hAnsiTheme="minorHAnsi" w:cstheme="minorBidi"/>
+          <w:color w:val="auto"/>
+          <w:sz w:val="18"/>
+          <w:szCs w:val="18"/>
+        </w:rPr>
+        <w:t xml:space="preserve"> not available for processing yet (value is </w:t>
+      </w:r>
+      <w:r>
+        <w:rPr>
+          <w:rFonts w:asciiTheme="minorHAnsi" w:hAnsiTheme="minorHAnsi" w:cstheme="minorBidi"/>
+          <w:b/>
+          <w:bCs/>
+          <w:color w:val="auto"/>
+          <w:sz w:val="18"/>
+          <w:szCs w:val="18"/>
+        </w:rPr>
+        <w:t>null</w:t>
+      </w:r>
+      <w:r>
+        <w:rPr>
+          <w:rFonts w:asciiTheme="minorHAnsi" w:hAnsiTheme="minorHAnsi" w:cstheme="minorBidi"/>
+          <w:color w:val="auto"/>
+          <w:sz w:val="18"/>
+          <w:szCs w:val="18"/>
+        </w:rPr>
+        <w:t>, which means no value).</w:t>
+      </w:r>
+      <w:r>
+        <w:rPr>
+          <w:rFonts w:asciiTheme="minorHAnsi" w:hAnsiTheme="minorHAnsi" w:cstheme="minorBidi"/>
+          <w:color w:val="auto"/>
+          <w:sz w:val="18"/>
+          <w:szCs w:val="18"/>
+        </w:rPr>
+        <w:br/>
+        <w:t>// U</w:t>
+      </w:r>
+      <w:r>
+        <w:rPr>
+          <w:rFonts w:asciiTheme="minorHAnsi" w:hAnsiTheme="minorHAnsi" w:cstheme="minorBidi"/>
+          <w:color w:val="auto"/>
+          <w:sz w:val="18"/>
+          <w:szCs w:val="18"/>
+        </w:rPr>
+        <w:t xml:space="preserve">ninitialized variables of type </w:t>
+      </w:r>
+      <w:r>
+        <w:rPr>
+          <w:rFonts w:asciiTheme="minorHAnsi" w:hAnsiTheme="minorHAnsi" w:cstheme="minorBidi"/>
+          <w:b/>
+          <w:bCs/>
+          <w:color w:val="auto"/>
+          <w:sz w:val="18"/>
+          <w:szCs w:val="18"/>
+        </w:rPr>
+        <w:t xml:space="preserve">string </w:t>
+      </w:r>
+      <w:r>
+        <w:rPr>
+          <w:rFonts w:asciiTheme="minorHAnsi" w:hAnsiTheme="minorHAnsi" w:cstheme="minorBidi"/>
+          <w:color w:val="auto"/>
+          <w:sz w:val="18"/>
+          <w:szCs w:val="18"/>
+        </w:rPr>
+        <w:t xml:space="preserve">do not contain empty values, it contains the special value </w:t>
+      </w:r>
+      <w:r>
+        <w:rPr>
+          <w:rFonts w:asciiTheme="minorHAnsi" w:hAnsiTheme="minorHAnsi" w:cstheme="minorBidi"/>
+          <w:b/>
+          <w:bCs/>
+          <w:color w:val="auto"/>
+          <w:sz w:val="18"/>
+          <w:szCs w:val="18"/>
+        </w:rPr>
+        <w:t xml:space="preserve">null </w:t>
+      </w:r>
+      <w:r>
+        <w:rPr>
+          <w:rFonts w:asciiTheme="minorHAnsi" w:hAnsiTheme="minorHAnsi" w:cstheme="minorBidi"/>
+          <w:color w:val="auto"/>
+          <w:sz w:val="18"/>
+          <w:szCs w:val="18"/>
+        </w:rPr>
+        <w:t>– and each attempt for manipulating such a string will generate an error</w:t>
+      </w:r>
+      <w:r>
+        <w:rPr>
+          <w:rFonts w:asciiTheme="minorHAnsi" w:hAnsiTheme="minorHAnsi" w:cstheme="minorBidi"/>
+          <w:color w:val="auto"/>
+          <w:sz w:val="18"/>
+          <w:szCs w:val="18"/>
+        </w:rPr>
+        <w:t>/</w:t>
+      </w:r>
+      <w:r>
+        <w:rPr>
+          <w:rFonts w:asciiTheme="minorHAnsi" w:hAnsiTheme="minorHAnsi" w:cstheme="minorBidi"/>
+          <w:color w:val="auto"/>
+          <w:sz w:val="18"/>
+          <w:szCs w:val="18"/>
+        </w:rPr>
+        <w:t xml:space="preserve">exception </w:t>
+      </w:r>
+      <w:r>
+        <w:rPr>
+          <w:rFonts w:asciiTheme="minorHAnsi" w:hAnsiTheme="minorHAnsi" w:cstheme="minorBidi"/>
+          <w:color w:val="auto"/>
+          <w:sz w:val="18"/>
+          <w:szCs w:val="18"/>
+        </w:rPr>
+        <w:t xml:space="preserve">: </w:t>
+      </w:r>
+      <w:r>
+        <w:rPr>
+          <w:rFonts w:asciiTheme="minorHAnsi" w:hAnsiTheme="minorHAnsi" w:cstheme="minorBidi"/>
+          <w:color w:val="auto"/>
+          <w:sz w:val="18"/>
+          <w:szCs w:val="18"/>
+        </w:rPr>
+        <w:t xml:space="preserve"> </w:t>
+      </w:r>
+      <w:proofErr w:type="spellStart"/>
+      <w:r>
+        <w:rPr>
+          <w:rFonts w:asciiTheme="minorHAnsi" w:hAnsiTheme="minorHAnsi" w:cstheme="minorBidi"/>
+          <w:b/>
+          <w:bCs/>
+          <w:color w:val="auto"/>
+          <w:sz w:val="18"/>
+          <w:szCs w:val="18"/>
+        </w:rPr>
+        <w:t>NullReferenceException</w:t>
+      </w:r>
+      <w:proofErr w:type="spellEnd"/>
+    </w:p>
+    <w:p>
+      <w:pPr>
+        <w:rPr>
+          <w:sz w:val="18"/>
+          <w:szCs w:val="18"/>
+        </w:rPr>
+      </w:pPr>
+      <w:r>
+        <w:rPr>
+          <w:sz w:val="18"/>
+          <w:szCs w:val="18"/>
+        </w:rPr>
+        <w:t xml:space="preserve">// </w:t>
+      </w:r>
+      <w:r>
+        <w:rPr>
+          <w:b/>
+          <w:bCs/>
+          <w:sz w:val="18"/>
+          <w:szCs w:val="18"/>
+        </w:rPr>
+        <w:t>Initialize</w:t>
+      </w:r>
+      <w:r>
+        <w:rPr>
+          <w:sz w:val="18"/>
+          <w:szCs w:val="18"/>
+        </w:rPr>
+        <w:t xml:space="preserve"> a string variable by </w:t>
+      </w:r>
+      <w:r>
+        <w:rPr>
+          <w:b/>
+          <w:bCs/>
+          <w:sz w:val="18"/>
+          <w:szCs w:val="18"/>
+        </w:rPr>
+        <w:t>setting a string literal</w:t>
+      </w:r>
+      <w:r>
+        <w:rPr>
+          <w:sz w:val="18"/>
+          <w:szCs w:val="18"/>
+        </w:rPr>
+        <w:t xml:space="preserve"> </w:t>
+      </w:r>
+      <w:r>
+        <w:rPr>
+          <w:sz w:val="18"/>
+          <w:szCs w:val="18"/>
+        </w:rPr>
+        <w:t xml:space="preserve">/ </w:t>
+      </w:r>
+      <w:r>
+        <w:rPr>
+          <w:b/>
+          <w:bCs/>
+          <w:sz w:val="18"/>
+          <w:szCs w:val="18"/>
+        </w:rPr>
+        <w:t xml:space="preserve">assign a predefined textual content </w:t>
+      </w:r>
+      <w:r>
+        <w:rPr>
+          <w:sz w:val="18"/>
+          <w:szCs w:val="18"/>
+        </w:rPr>
+        <w:t xml:space="preserve">to a variable of type </w:t>
+      </w:r>
+      <w:r>
+        <w:rPr>
+          <w:b/>
+          <w:bCs/>
+          <w:sz w:val="18"/>
+          <w:szCs w:val="18"/>
+        </w:rPr>
+        <w:t>string</w:t>
+      </w:r>
+      <w:r>
+        <w:rPr>
+          <w:sz w:val="18"/>
+          <w:szCs w:val="18"/>
+        </w:rPr>
+        <w:t xml:space="preserve">. </w:t>
+      </w:r>
+      <w:r>
+        <w:rPr>
+          <w:sz w:val="18"/>
+          <w:szCs w:val="18"/>
+        </w:rPr>
+        <w:t>Used when</w:t>
+      </w:r>
+      <w:r>
+        <w:rPr>
+          <w:sz w:val="18"/>
+          <w:szCs w:val="18"/>
+        </w:rPr>
+        <w:t xml:space="preserve"> we know the value</w:t>
+      </w:r>
+      <w:r>
+        <w:rPr>
+          <w:sz w:val="18"/>
+          <w:szCs w:val="18"/>
+        </w:rPr>
+        <w:t>.</w:t>
+      </w:r>
+      <w:r>
+        <w:rPr>
+          <w:sz w:val="18"/>
+          <w:szCs w:val="18"/>
+        </w:rPr>
+        <w:br/>
+      </w:r>
+      <w:r>
+        <w:rPr>
           <w:rFonts w:ascii="Cascadia Code Light" w:hAnsi="Cascadia Code Light"/>
           <w:color w:val="0070C0"/>
           <w:sz w:val="18"/>
           <w:szCs w:val="18"/>
         </w:rPr>
-        <w:t xml:space="preserve"> </w:t>
-      </w:r>
-      <w:r>
-        <w:rPr>
-          <w:rFonts w:asciiTheme="minorHAnsi" w:hAnsiTheme="minorHAnsi" w:cstheme="minorBidi"/>
-          <w:color w:val="auto"/>
-          <w:sz w:val="18"/>
-          <w:szCs w:val="18"/>
-        </w:rPr>
-        <w:t>/</w:t>
-      </w:r>
-      <w:proofErr w:type="gramEnd"/>
-      <w:r>
-        <w:rPr>
-          <w:rFonts w:asciiTheme="minorHAnsi" w:hAnsiTheme="minorHAnsi" w:cstheme="minorBidi"/>
-          <w:color w:val="auto"/>
-          <w:sz w:val="18"/>
-          <w:szCs w:val="18"/>
-        </w:rPr>
-        <w:t xml:space="preserve">/ </w:t>
-      </w:r>
-      <w:r>
-        <w:rPr>
-          <w:rFonts w:asciiTheme="minorHAnsi" w:hAnsiTheme="minorHAnsi" w:cstheme="minorBidi"/>
-          <w:color w:val="auto"/>
-          <w:sz w:val="18"/>
-          <w:szCs w:val="18"/>
-        </w:rPr>
-        <w:t>V</w:t>
-      </w:r>
-      <w:r>
-        <w:rPr>
-          <w:rFonts w:asciiTheme="minorHAnsi" w:hAnsiTheme="minorHAnsi" w:cstheme="minorBidi"/>
-          <w:color w:val="auto"/>
-          <w:sz w:val="18"/>
-          <w:szCs w:val="18"/>
-        </w:rPr>
-        <w:t xml:space="preserve">ariable </w:t>
-      </w:r>
-      <w:r>
-        <w:rPr>
-          <w:rFonts w:asciiTheme="minorHAnsi" w:hAnsiTheme="minorHAnsi" w:cstheme="minorBidi"/>
-          <w:b/>
-          <w:bCs/>
-          <w:color w:val="auto"/>
-          <w:sz w:val="18"/>
-          <w:szCs w:val="18"/>
-        </w:rPr>
-        <w:t>declaration</w:t>
-      </w:r>
-      <w:r>
-        <w:rPr>
-          <w:rFonts w:asciiTheme="minorHAnsi" w:hAnsiTheme="minorHAnsi" w:cstheme="minorBidi"/>
-          <w:color w:val="auto"/>
-          <w:sz w:val="18"/>
-          <w:szCs w:val="18"/>
-        </w:rPr>
-        <w:t xml:space="preserve"> of type </w:t>
-      </w:r>
-      <w:r>
-        <w:rPr>
-          <w:rFonts w:asciiTheme="minorHAnsi" w:hAnsiTheme="minorHAnsi" w:cstheme="minorBidi"/>
-          <w:b/>
-          <w:bCs/>
-          <w:color w:val="auto"/>
-          <w:sz w:val="18"/>
-          <w:szCs w:val="18"/>
-        </w:rPr>
-        <w:t>string</w:t>
-      </w:r>
-      <w:r>
-        <w:rPr>
-          <w:rFonts w:asciiTheme="minorHAnsi" w:hAnsiTheme="minorHAnsi" w:cstheme="minorBidi"/>
-          <w:color w:val="auto"/>
-          <w:sz w:val="18"/>
-          <w:szCs w:val="18"/>
-        </w:rPr>
-        <w:t xml:space="preserve"> ; not</w:t>
-      </w:r>
-      <w:r>
-        <w:rPr>
-          <w:rFonts w:asciiTheme="minorHAnsi" w:hAnsiTheme="minorHAnsi" w:cstheme="minorBidi"/>
-          <w:color w:val="auto"/>
-          <w:sz w:val="18"/>
-          <w:szCs w:val="18"/>
-        </w:rPr>
-        <w:t xml:space="preserve"> allocating memory for it! </w:t>
-      </w:r>
-      <w:r>
-        <w:rPr>
-          <w:rFonts w:asciiTheme="minorHAnsi" w:hAnsiTheme="minorHAnsi" w:cstheme="minorBidi"/>
-          <w:color w:val="auto"/>
-          <w:sz w:val="18"/>
-          <w:szCs w:val="18"/>
-        </w:rPr>
-        <w:br/>
-        <w:t>// Th</w:t>
-      </w:r>
-      <w:r>
-        <w:rPr>
-          <w:rFonts w:asciiTheme="minorHAnsi" w:hAnsiTheme="minorHAnsi" w:cstheme="minorBidi"/>
-          <w:color w:val="auto"/>
-          <w:sz w:val="18"/>
-          <w:szCs w:val="18"/>
-        </w:rPr>
-        <w:t>e declaration</w:t>
-      </w:r>
-      <w:r>
-        <w:rPr>
-          <w:rFonts w:asciiTheme="minorHAnsi" w:hAnsiTheme="minorHAnsi" w:cstheme="minorBidi"/>
-          <w:color w:val="auto"/>
-          <w:sz w:val="18"/>
-          <w:szCs w:val="18"/>
-        </w:rPr>
-        <w:t xml:space="preserve"> </w:t>
-      </w:r>
-      <w:r>
-        <w:rPr>
-          <w:rFonts w:asciiTheme="minorHAnsi" w:hAnsiTheme="minorHAnsi" w:cstheme="minorBidi"/>
-          <w:color w:val="auto"/>
-          <w:sz w:val="18"/>
-          <w:szCs w:val="18"/>
-        </w:rPr>
-        <w:t>inform</w:t>
-      </w:r>
-      <w:r>
-        <w:rPr>
-          <w:rFonts w:asciiTheme="minorHAnsi" w:hAnsiTheme="minorHAnsi" w:cstheme="minorBidi"/>
-          <w:color w:val="auto"/>
-          <w:sz w:val="18"/>
-          <w:szCs w:val="18"/>
-        </w:rPr>
-        <w:t>s</w:t>
-      </w:r>
-      <w:r>
-        <w:rPr>
-          <w:rFonts w:asciiTheme="minorHAnsi" w:hAnsiTheme="minorHAnsi" w:cstheme="minorBidi"/>
-          <w:color w:val="auto"/>
-          <w:sz w:val="18"/>
-          <w:szCs w:val="18"/>
-        </w:rPr>
-        <w:t xml:space="preserve"> the compiler that variable </w:t>
-      </w:r>
-      <w:proofErr w:type="spellStart"/>
-      <w:r>
-        <w:rPr>
-          <w:rFonts w:asciiTheme="minorHAnsi" w:hAnsiTheme="minorHAnsi" w:cstheme="minorBidi"/>
-          <w:b/>
-          <w:bCs/>
-          <w:color w:val="auto"/>
-          <w:sz w:val="18"/>
-          <w:szCs w:val="18"/>
-        </w:rPr>
-        <w:t>newStr</w:t>
-      </w:r>
-      <w:proofErr w:type="spellEnd"/>
-      <w:r>
-        <w:rPr>
-          <w:rFonts w:asciiTheme="minorHAnsi" w:hAnsiTheme="minorHAnsi" w:cstheme="minorBidi"/>
-          <w:b/>
-          <w:bCs/>
-          <w:color w:val="auto"/>
-          <w:sz w:val="18"/>
-          <w:szCs w:val="18"/>
-        </w:rPr>
-        <w:t xml:space="preserve"> </w:t>
-      </w:r>
-      <w:r>
-        <w:rPr>
-          <w:rFonts w:asciiTheme="minorHAnsi" w:hAnsiTheme="minorHAnsi" w:cstheme="minorBidi"/>
-          <w:color w:val="auto"/>
-          <w:sz w:val="18"/>
-          <w:szCs w:val="18"/>
-        </w:rPr>
-        <w:t xml:space="preserve">will be used </w:t>
-      </w:r>
-      <w:r>
-        <w:rPr>
-          <w:rFonts w:asciiTheme="minorHAnsi" w:hAnsiTheme="minorHAnsi" w:cstheme="minorBidi"/>
-          <w:color w:val="auto"/>
-          <w:sz w:val="18"/>
-          <w:szCs w:val="18"/>
-        </w:rPr>
-        <w:t xml:space="preserve">&amp; </w:t>
-      </w:r>
-      <w:r>
-        <w:rPr>
-          <w:rFonts w:asciiTheme="minorHAnsi" w:hAnsiTheme="minorHAnsi" w:cstheme="minorBidi"/>
-          <w:color w:val="auto"/>
-          <w:sz w:val="18"/>
-          <w:szCs w:val="18"/>
-        </w:rPr>
-        <w:t xml:space="preserve">expected type for it is </w:t>
-      </w:r>
-      <w:r>
-        <w:rPr>
-          <w:rFonts w:asciiTheme="minorHAnsi" w:hAnsiTheme="minorHAnsi" w:cstheme="minorBidi"/>
-          <w:b/>
-          <w:bCs/>
-          <w:color w:val="auto"/>
-          <w:sz w:val="18"/>
-          <w:szCs w:val="18"/>
-        </w:rPr>
-        <w:t>string</w:t>
-      </w:r>
-      <w:r>
-        <w:rPr>
-          <w:rFonts w:asciiTheme="minorHAnsi" w:hAnsiTheme="minorHAnsi" w:cstheme="minorBidi"/>
-          <w:color w:val="auto"/>
-          <w:sz w:val="18"/>
-          <w:szCs w:val="18"/>
-        </w:rPr>
-        <w:t xml:space="preserve">. </w:t>
-      </w:r>
-      <w:r>
-        <w:rPr>
-          <w:rFonts w:asciiTheme="minorHAnsi" w:hAnsiTheme="minorHAnsi" w:cstheme="minorBidi"/>
-          <w:color w:val="auto"/>
-          <w:sz w:val="18"/>
-          <w:szCs w:val="18"/>
-        </w:rPr>
-        <w:t>-</w:t>
-      </w:r>
-      <w:r>
-        <w:rPr>
-          <w:rFonts w:asciiTheme="minorHAnsi" w:hAnsiTheme="minorHAnsi" w:cstheme="minorBidi"/>
-          <w:color w:val="auto"/>
-          <w:sz w:val="18"/>
-          <w:szCs w:val="18"/>
-        </w:rPr>
-        <w:t xml:space="preserve"> d</w:t>
-      </w:r>
-      <w:r>
-        <w:rPr>
-          <w:rFonts w:asciiTheme="minorHAnsi" w:hAnsiTheme="minorHAnsi" w:cstheme="minorBidi"/>
-          <w:color w:val="auto"/>
-          <w:sz w:val="18"/>
-          <w:szCs w:val="18"/>
-        </w:rPr>
-        <w:t>id</w:t>
-      </w:r>
-      <w:r>
-        <w:rPr>
-          <w:rFonts w:asciiTheme="minorHAnsi" w:hAnsiTheme="minorHAnsi" w:cstheme="minorBidi"/>
-          <w:color w:val="auto"/>
-          <w:sz w:val="18"/>
-          <w:szCs w:val="18"/>
-        </w:rPr>
-        <w:t xml:space="preserve"> not </w:t>
-      </w:r>
-      <w:r>
-        <w:rPr>
-          <w:rFonts w:asciiTheme="minorHAnsi" w:hAnsiTheme="minorHAnsi" w:cstheme="minorBidi"/>
-          <w:color w:val="auto"/>
-          <w:sz w:val="18"/>
-          <w:szCs w:val="18"/>
-        </w:rPr>
-        <w:t xml:space="preserve">yet </w:t>
-      </w:r>
-      <w:r>
-        <w:rPr>
-          <w:rFonts w:asciiTheme="minorHAnsi" w:hAnsiTheme="minorHAnsi" w:cstheme="minorBidi"/>
-          <w:color w:val="auto"/>
-          <w:sz w:val="18"/>
-          <w:szCs w:val="18"/>
-        </w:rPr>
-        <w:t xml:space="preserve">create a variable in the </w:t>
-      </w:r>
-      <w:proofErr w:type="gramStart"/>
-      <w:r>
-        <w:rPr>
-          <w:rFonts w:asciiTheme="minorHAnsi" w:hAnsiTheme="minorHAnsi" w:cstheme="minorBidi"/>
-          <w:color w:val="auto"/>
-          <w:sz w:val="18"/>
-          <w:szCs w:val="18"/>
-        </w:rPr>
-        <w:t xml:space="preserve">memory </w:t>
-      </w:r>
-      <w:r>
-        <w:rPr>
-          <w:rFonts w:asciiTheme="minorHAnsi" w:hAnsiTheme="minorHAnsi" w:cstheme="minorBidi"/>
-          <w:color w:val="auto"/>
-          <w:sz w:val="18"/>
-          <w:szCs w:val="18"/>
-        </w:rPr>
-        <w:t>;</w:t>
-      </w:r>
-      <w:proofErr w:type="gramEnd"/>
-      <w:r>
-        <w:rPr>
-          <w:rFonts w:asciiTheme="minorHAnsi" w:hAnsiTheme="minorHAnsi" w:cstheme="minorBidi"/>
-          <w:color w:val="auto"/>
-          <w:sz w:val="18"/>
-          <w:szCs w:val="18"/>
-        </w:rPr>
-        <w:t xml:space="preserve"> not available for processing yet (value is </w:t>
-      </w:r>
-      <w:r>
-        <w:rPr>
-          <w:rFonts w:asciiTheme="minorHAnsi" w:hAnsiTheme="minorHAnsi" w:cstheme="minorBidi"/>
-          <w:b/>
-          <w:bCs/>
-          <w:color w:val="auto"/>
-          <w:sz w:val="18"/>
-          <w:szCs w:val="18"/>
-        </w:rPr>
-        <w:t>null</w:t>
-      </w:r>
-      <w:r>
-        <w:rPr>
-          <w:rFonts w:asciiTheme="minorHAnsi" w:hAnsiTheme="minorHAnsi" w:cstheme="minorBidi"/>
-          <w:color w:val="auto"/>
-          <w:sz w:val="18"/>
-          <w:szCs w:val="18"/>
-        </w:rPr>
-        <w:t>, which means no value).</w:t>
-      </w:r>
-      <w:r>
-        <w:rPr>
-          <w:rFonts w:asciiTheme="minorHAnsi" w:hAnsiTheme="minorHAnsi" w:cstheme="minorBidi"/>
-          <w:color w:val="auto"/>
-          <w:sz w:val="18"/>
-          <w:szCs w:val="18"/>
-        </w:rPr>
-        <w:br/>
-        <w:t>// U</w:t>
-      </w:r>
-      <w:r>
-        <w:rPr>
-          <w:rFonts w:asciiTheme="minorHAnsi" w:hAnsiTheme="minorHAnsi" w:cstheme="minorBidi"/>
-          <w:color w:val="auto"/>
-          <w:sz w:val="18"/>
-          <w:szCs w:val="18"/>
-        </w:rPr>
-        <w:t xml:space="preserve">ninitialized variables of type </w:t>
-      </w:r>
-      <w:r>
-        <w:rPr>
-          <w:rFonts w:asciiTheme="minorHAnsi" w:hAnsiTheme="minorHAnsi" w:cstheme="minorBidi"/>
-          <w:b/>
-          <w:bCs/>
-          <w:color w:val="auto"/>
-          <w:sz w:val="18"/>
-          <w:szCs w:val="18"/>
-        </w:rPr>
-        <w:t xml:space="preserve">string </w:t>
-      </w:r>
-      <w:r>
-        <w:rPr>
-          <w:rFonts w:asciiTheme="minorHAnsi" w:hAnsiTheme="minorHAnsi" w:cstheme="minorBidi"/>
-          <w:color w:val="auto"/>
-          <w:sz w:val="18"/>
-          <w:szCs w:val="18"/>
-        </w:rPr>
-        <w:t xml:space="preserve">do not contain empty values, it contains the special value </w:t>
-      </w:r>
-      <w:r>
-        <w:rPr>
-          <w:rFonts w:asciiTheme="minorHAnsi" w:hAnsiTheme="minorHAnsi" w:cstheme="minorBidi"/>
-          <w:b/>
-          <w:bCs/>
-          <w:color w:val="auto"/>
-          <w:sz w:val="18"/>
-          <w:szCs w:val="18"/>
-        </w:rPr>
-        <w:t xml:space="preserve">null </w:t>
-      </w:r>
-      <w:r>
-        <w:rPr>
-          <w:rFonts w:asciiTheme="minorHAnsi" w:hAnsiTheme="minorHAnsi" w:cstheme="minorBidi"/>
-          <w:color w:val="auto"/>
-          <w:sz w:val="18"/>
-          <w:szCs w:val="18"/>
-        </w:rPr>
-        <w:t>– and each attempt for manipulating such a string will generate an error</w:t>
-      </w:r>
-      <w:r>
-        <w:rPr>
-          <w:rFonts w:asciiTheme="minorHAnsi" w:hAnsiTheme="minorHAnsi" w:cstheme="minorBidi"/>
-          <w:color w:val="auto"/>
-          <w:sz w:val="18"/>
-          <w:szCs w:val="18"/>
-        </w:rPr>
-        <w:t>/</w:t>
-      </w:r>
-      <w:r>
-        <w:rPr>
-          <w:rFonts w:asciiTheme="minorHAnsi" w:hAnsiTheme="minorHAnsi" w:cstheme="minorBidi"/>
-          <w:color w:val="auto"/>
-          <w:sz w:val="18"/>
-          <w:szCs w:val="18"/>
-        </w:rPr>
-        <w:t xml:space="preserve">exception </w:t>
-      </w:r>
-      <w:r>
-        <w:rPr>
-          <w:rFonts w:asciiTheme="minorHAnsi" w:hAnsiTheme="minorHAnsi" w:cstheme="minorBidi"/>
-          <w:color w:val="auto"/>
-          <w:sz w:val="18"/>
-          <w:szCs w:val="18"/>
-        </w:rPr>
-        <w:t xml:space="preserve">: </w:t>
-      </w:r>
-      <w:r>
-        <w:rPr>
-          <w:rFonts w:asciiTheme="minorHAnsi" w:hAnsiTheme="minorHAnsi" w:cstheme="minorBidi"/>
-          <w:color w:val="auto"/>
-          <w:sz w:val="18"/>
-          <w:szCs w:val="18"/>
-        </w:rPr>
-        <w:t xml:space="preserve"> </w:t>
-      </w:r>
-      <w:proofErr w:type="spellStart"/>
-      <w:r>
-        <w:rPr>
-          <w:rFonts w:asciiTheme="minorHAnsi" w:hAnsiTheme="minorHAnsi" w:cstheme="minorBidi"/>
-          <w:b/>
-          <w:bCs/>
-          <w:color w:val="auto"/>
-          <w:sz w:val="18"/>
-          <w:szCs w:val="18"/>
-        </w:rPr>
-        <w:t>NullReferenceException</w:t>
-      </w:r>
-      <w:proofErr w:type="spellEnd"/>
-    </w:p>
-    <w:p>
-      <w:pPr>
-        <w:rPr>
-          <w:sz w:val="18"/>
-          <w:szCs w:val="18"/>
-        </w:rPr>
-      </w:pPr>
-    </w:p>
-    <w:p>
-      <w:pPr>
-        <w:rPr>
-          <w:sz w:val="18"/>
-          <w:szCs w:val="18"/>
-        </w:rPr>
-      </w:pPr>
-      <w:r>
-        <w:rPr>
-          <w:sz w:val="18"/>
-          <w:szCs w:val="18"/>
-        </w:rPr>
-        <w:t xml:space="preserve">// </w:t>
-      </w:r>
-      <w:r>
-        <w:rPr>
-          <w:b/>
-          <w:bCs/>
-          <w:sz w:val="18"/>
-          <w:szCs w:val="18"/>
-        </w:rPr>
-        <w:t>Initialize</w:t>
-      </w:r>
-      <w:r>
-        <w:rPr>
-          <w:sz w:val="18"/>
-          <w:szCs w:val="18"/>
-        </w:rPr>
-        <w:t xml:space="preserve"> a string variable by </w:t>
-      </w:r>
-      <w:r>
-        <w:rPr>
-          <w:b/>
-          <w:bCs/>
-          <w:sz w:val="18"/>
-          <w:szCs w:val="18"/>
-        </w:rPr>
-        <w:t>s</w:t>
-      </w:r>
-      <w:r>
-        <w:rPr>
-          <w:b/>
-          <w:bCs/>
-          <w:sz w:val="18"/>
-          <w:szCs w:val="18"/>
-        </w:rPr>
-        <w:t>etting a string literal</w:t>
-      </w:r>
-      <w:r>
-        <w:rPr>
-          <w:sz w:val="18"/>
-          <w:szCs w:val="18"/>
-        </w:rPr>
-        <w:t xml:space="preserve"> </w:t>
-      </w:r>
-      <w:r>
-        <w:rPr>
-          <w:sz w:val="18"/>
-          <w:szCs w:val="18"/>
-        </w:rPr>
-        <w:t xml:space="preserve">/ </w:t>
-      </w:r>
-      <w:r>
-        <w:rPr>
-          <w:b/>
-          <w:bCs/>
-          <w:sz w:val="18"/>
-          <w:szCs w:val="18"/>
-        </w:rPr>
-        <w:t xml:space="preserve">assign a predefined textual content </w:t>
-      </w:r>
-      <w:r>
-        <w:rPr>
-          <w:sz w:val="18"/>
-          <w:szCs w:val="18"/>
-        </w:rPr>
-        <w:t xml:space="preserve">to a variable of type </w:t>
-      </w:r>
-      <w:r>
-        <w:rPr>
-          <w:b/>
-          <w:bCs/>
-          <w:sz w:val="18"/>
-          <w:szCs w:val="18"/>
-        </w:rPr>
-        <w:t>string</w:t>
-      </w:r>
-      <w:r>
-        <w:rPr>
-          <w:sz w:val="18"/>
-          <w:szCs w:val="18"/>
-        </w:rPr>
-        <w:t xml:space="preserve">. </w:t>
-      </w:r>
-      <w:r>
-        <w:rPr>
-          <w:sz w:val="18"/>
-          <w:szCs w:val="18"/>
-        </w:rPr>
-        <w:t>Used when</w:t>
-      </w:r>
-      <w:r>
-        <w:rPr>
-          <w:sz w:val="18"/>
-          <w:szCs w:val="18"/>
-        </w:rPr>
-        <w:t xml:space="preserve"> we know the value</w:t>
-      </w:r>
-      <w:r>
-        <w:rPr>
-          <w:sz w:val="18"/>
-          <w:szCs w:val="18"/>
-        </w:rPr>
-        <w:t>.</w:t>
-      </w:r>
-      <w:r>
-        <w:rPr>
-          <w:sz w:val="18"/>
-          <w:szCs w:val="18"/>
-        </w:rPr>
         <w:br/>
       </w:r>
       <w:r>
@@ -1252,15 +1242,6 @@
           <w:sz w:val="18"/>
           <w:szCs w:val="18"/>
         </w:rPr>
-        <w:br/>
-      </w:r>
-      <w:r>
-        <w:rPr>
-          <w:rFonts w:ascii="Cascadia Code Light" w:hAnsi="Cascadia Code Light"/>
-          <w:color w:val="0070C0"/>
-          <w:sz w:val="18"/>
-          <w:szCs w:val="18"/>
-        </w:rPr>
         <w:t xml:space="preserve">string greeting = "Hello, C#"; </w:t>
       </w:r>
       <w:r>
@@ -1317,6 +1298,7 @@
       </w:pPr>
       <w:r>
         <w:rPr>
+          <w:noProof/>
           <w:sz w:val="18"/>
           <w:szCs w:val="18"/>
         </w:rPr>
@@ -1479,12 +1461,6 @@
           <w:szCs w:val="18"/>
         </w:rPr>
         <w:br/>
-      </w:r>
-      <w:r>
-        <w:rPr>
-          <w:sz w:val="18"/>
-          <w:szCs w:val="18"/>
-        </w:rPr>
         <w:t>// T</w:t>
       </w:r>
       <w:r>
@@ -1864,20 +1840,7 @@
           <w:szCs w:val="18"/>
         </w:rPr>
         <w:br/>
-      </w:r>
-      <w:r>
-        <w:rPr>
-          <w:sz w:val="18"/>
-          <w:szCs w:val="18"/>
-        </w:rPr>
-        <w:t xml:space="preserve">// </w:t>
-      </w:r>
-      <w:r>
-        <w:rPr>
-          <w:sz w:val="18"/>
-          <w:szCs w:val="18"/>
-        </w:rPr>
-        <w:t xml:space="preserve">This produces compilation </w:t>
+        <w:t xml:space="preserve">// This produces compilation </w:t>
       </w:r>
       <w:proofErr w:type="gramStart"/>
       <w:r>
@@ -1902,15 +1865,7 @@
           <w:sz w:val="18"/>
           <w:szCs w:val="18"/>
         </w:rPr>
-        <w:t xml:space="preserve"> </w:t>
-      </w:r>
-      <w:r>
-        <w:rPr>
-          <w:color w:val="FF0000"/>
-          <w:sz w:val="18"/>
-          <w:szCs w:val="18"/>
-        </w:rPr>
-        <w:t xml:space="preserve"> </w:t>
+        <w:t xml:space="preserve">  </w:t>
       </w:r>
       <w:r>
         <w:rPr>
@@ -1944,14 +1899,7 @@
           <w:sz w:val="18"/>
           <w:szCs w:val="18"/>
         </w:rPr>
-        <w:t xml:space="preserve">// </w:t>
-      </w:r>
-      <w:r>
-        <w:rPr>
-          <w:sz w:val="18"/>
-          <w:szCs w:val="18"/>
-        </w:rPr>
-        <w:t xml:space="preserve">This produces </w:t>
+        <w:t xml:space="preserve">// This produces </w:t>
       </w:r>
       <w:proofErr w:type="spellStart"/>
       <w:r>
@@ -3548,7 +3496,6 @@
           <w:rFonts w:ascii="Consolas" w:hAnsi="Consolas" w:cs="Consolas"/>
           <w:color w:val="000000"/>
         </w:rPr>
-        <w:lastRenderedPageBreak/>
         <w:t xml:space="preserve">{ </w:t>
       </w:r>
     </w:p>
@@ -3587,6 +3534,7 @@
           <w:rFonts w:ascii="Consolas" w:hAnsi="Consolas" w:cs="Consolas"/>
           <w:color w:val="000000"/>
         </w:rPr>
+        <w:lastRenderedPageBreak/>
         <w:t xml:space="preserve">get </w:t>
       </w:r>
     </w:p>
@@ -5424,6 +5372,7 @@
   <w:style w:type="character" w:default="1" w:styleId="DefaultParagraphFont">
     <w:name w:val="Default Paragraph Font"/>
     <w:uiPriority w:val="1"/>
+    <w:semiHidden/>
     <w:unhideWhenUsed/>
   </w:style>
   <w:style w:type="table" w:default="1" w:styleId="TableNormal">

--- a/C# Notes/5)Strings.docx
+++ b/C# Notes/5)Strings.docx
@@ -1961,8 +1961,8 @@
         <w:adjustRightInd w:val="0"/>
         <w:spacing w:after="0"/>
         <w:rPr>
-          <w:rFonts w:ascii="Consolas" w:hAnsi="Consolas" w:cs="Consolas"/>
-          <w:color w:val="000000"/>
+          <w:sz w:val="18"/>
+          <w:szCs w:val="18"/>
         </w:rPr>
       </w:pPr>
       <w:r>
@@ -2062,6 +2062,315 @@
         </w:rPr>
         <w:br/>
       </w:r>
+    </w:p>
+    <w:p>
+      <w:pPr>
+        <w:autoSpaceDE w:val="0"/>
+        <w:autoSpaceDN w:val="0"/>
+        <w:adjustRightInd w:val="0"/>
+        <w:spacing w:after="0"/>
+        <w:rPr>
+          <w:sz w:val="18"/>
+          <w:szCs w:val="18"/>
+        </w:rPr>
+      </w:pPr>
+      <w:r>
+        <w:rPr>
+          <w:sz w:val="18"/>
+          <w:szCs w:val="18"/>
+        </w:rPr>
+        <w:t xml:space="preserve">// </w:t>
+      </w:r>
+      <w:r>
+        <w:rPr>
+          <w:sz w:val="18"/>
+          <w:szCs w:val="18"/>
+        </w:rPr>
+        <w:t xml:space="preserve">behavior </w:t>
+      </w:r>
+      <w:proofErr w:type="gramStart"/>
+      <w:r>
+        <w:rPr>
+          <w:sz w:val="18"/>
+          <w:szCs w:val="18"/>
+        </w:rPr>
+        <w:t>of .</w:t>
+      </w:r>
+      <w:proofErr w:type="spellStart"/>
+      <w:r>
+        <w:rPr>
+          <w:sz w:val="18"/>
+          <w:szCs w:val="18"/>
+        </w:rPr>
+        <w:t>ToString</w:t>
+      </w:r>
+      <w:proofErr w:type="spellEnd"/>
+      <w:proofErr w:type="gramEnd"/>
+      <w:r>
+        <w:rPr>
+          <w:sz w:val="18"/>
+          <w:szCs w:val="18"/>
+        </w:rPr>
+        <w:t>() can vary depending on the type of object you're working with.</w:t>
+      </w:r>
+      <w:r>
+        <w:rPr>
+          <w:sz w:val="18"/>
+          <w:szCs w:val="18"/>
+        </w:rPr>
+        <w:t xml:space="preserve"> </w:t>
+      </w:r>
+      <w:r>
+        <w:rPr>
+          <w:sz w:val="18"/>
+          <w:szCs w:val="18"/>
+        </w:rPr>
+        <w:t xml:space="preserve">For value types like int, double, float, etc., the </w:t>
+      </w:r>
+      <w:proofErr w:type="spellStart"/>
+      <w:proofErr w:type="gramStart"/>
+      <w:r>
+        <w:rPr>
+          <w:sz w:val="18"/>
+          <w:szCs w:val="18"/>
+        </w:rPr>
+        <w:t>ToString</w:t>
+      </w:r>
+      <w:proofErr w:type="spellEnd"/>
+      <w:r>
+        <w:rPr>
+          <w:sz w:val="18"/>
+          <w:szCs w:val="18"/>
+        </w:rPr>
+        <w:t>(</w:t>
+      </w:r>
+      <w:proofErr w:type="gramEnd"/>
+      <w:r>
+        <w:rPr>
+          <w:sz w:val="18"/>
+          <w:szCs w:val="18"/>
+        </w:rPr>
+        <w:t>) method is overridden to return the string representation of the value itself.</w:t>
+      </w:r>
+      <w:r>
+        <w:rPr>
+          <w:sz w:val="18"/>
+          <w:szCs w:val="18"/>
+        </w:rPr>
+        <w:t xml:space="preserve"> </w:t>
+      </w:r>
+      <w:r>
+        <w:rPr>
+          <w:sz w:val="18"/>
+          <w:szCs w:val="18"/>
+        </w:rPr>
+        <w:t xml:space="preserve">This works because these types have a specific override for the </w:t>
+      </w:r>
+      <w:proofErr w:type="spellStart"/>
+      <w:proofErr w:type="gramStart"/>
+      <w:r>
+        <w:rPr>
+          <w:sz w:val="18"/>
+          <w:szCs w:val="18"/>
+        </w:rPr>
+        <w:t>ToString</w:t>
+      </w:r>
+      <w:proofErr w:type="spellEnd"/>
+      <w:r>
+        <w:rPr>
+          <w:sz w:val="18"/>
+          <w:szCs w:val="18"/>
+        </w:rPr>
+        <w:t>(</w:t>
+      </w:r>
+      <w:proofErr w:type="gramEnd"/>
+      <w:r>
+        <w:rPr>
+          <w:sz w:val="18"/>
+          <w:szCs w:val="18"/>
+        </w:rPr>
+        <w:t>) method that formats the value into a string.</w:t>
+      </w:r>
+      <w:r>
+        <w:rPr>
+          <w:sz w:val="18"/>
+          <w:szCs w:val="18"/>
+        </w:rPr>
+        <w:t xml:space="preserve"> </w:t>
+      </w:r>
+      <w:r>
+        <w:rPr>
+          <w:sz w:val="18"/>
+          <w:szCs w:val="18"/>
+        </w:rPr>
+        <w:t xml:space="preserve">For reference types, unless the </w:t>
+      </w:r>
+      <w:proofErr w:type="spellStart"/>
+      <w:proofErr w:type="gramStart"/>
+      <w:r>
+        <w:rPr>
+          <w:sz w:val="18"/>
+          <w:szCs w:val="18"/>
+        </w:rPr>
+        <w:t>ToString</w:t>
+      </w:r>
+      <w:proofErr w:type="spellEnd"/>
+      <w:r>
+        <w:rPr>
+          <w:sz w:val="18"/>
+          <w:szCs w:val="18"/>
+        </w:rPr>
+        <w:t>(</w:t>
+      </w:r>
+      <w:proofErr w:type="gramEnd"/>
+      <w:r>
+        <w:rPr>
+          <w:sz w:val="18"/>
+          <w:szCs w:val="18"/>
+        </w:rPr>
+        <w:t>) method is explicitly overridden, the default implementation in the Object class is used.</w:t>
+      </w:r>
+      <w:r>
+        <w:rPr>
+          <w:sz w:val="18"/>
+          <w:szCs w:val="18"/>
+        </w:rPr>
+        <w:t xml:space="preserve"> </w:t>
+      </w:r>
+      <w:r>
+        <w:rPr>
+          <w:sz w:val="18"/>
+          <w:szCs w:val="18"/>
+        </w:rPr>
+        <w:t xml:space="preserve">The default implementation of </w:t>
+      </w:r>
+      <w:proofErr w:type="spellStart"/>
+      <w:proofErr w:type="gramStart"/>
+      <w:r>
+        <w:rPr>
+          <w:sz w:val="18"/>
+          <w:szCs w:val="18"/>
+        </w:rPr>
+        <w:t>ToString</w:t>
+      </w:r>
+      <w:proofErr w:type="spellEnd"/>
+      <w:r>
+        <w:rPr>
+          <w:sz w:val="18"/>
+          <w:szCs w:val="18"/>
+        </w:rPr>
+        <w:t>(</w:t>
+      </w:r>
+      <w:proofErr w:type="gramEnd"/>
+      <w:r>
+        <w:rPr>
+          <w:sz w:val="18"/>
+          <w:szCs w:val="18"/>
+        </w:rPr>
+        <w:t>) in the Object class returns the fully qualified name of the type (</w:t>
+      </w:r>
+      <w:proofErr w:type="spellStart"/>
+      <w:r>
+        <w:rPr>
+          <w:sz w:val="18"/>
+          <w:szCs w:val="18"/>
+        </w:rPr>
+        <w:t>Namespace.TypeName</w:t>
+      </w:r>
+      <w:proofErr w:type="spellEnd"/>
+      <w:r>
+        <w:rPr>
+          <w:sz w:val="18"/>
+          <w:szCs w:val="18"/>
+        </w:rPr>
+        <w:t>).</w:t>
+      </w:r>
+      <w:r>
+        <w:rPr>
+          <w:sz w:val="18"/>
+          <w:szCs w:val="18"/>
+        </w:rPr>
+        <w:t xml:space="preserve"> </w:t>
+      </w:r>
+      <w:r>
+        <w:rPr>
+          <w:sz w:val="18"/>
+          <w:szCs w:val="18"/>
+        </w:rPr>
+        <w:t xml:space="preserve">Here, since </w:t>
+      </w:r>
+      <w:proofErr w:type="gramStart"/>
+      <w:r>
+        <w:rPr>
+          <w:sz w:val="18"/>
+          <w:szCs w:val="18"/>
+        </w:rPr>
+        <w:t>char[</w:t>
+      </w:r>
+      <w:proofErr w:type="gramEnd"/>
+      <w:r>
+        <w:rPr>
+          <w:sz w:val="18"/>
+          <w:szCs w:val="18"/>
+        </w:rPr>
+        <w:t xml:space="preserve">] is an array, and arrays in C# are reference types, calling </w:t>
+      </w:r>
+      <w:proofErr w:type="spellStart"/>
+      <w:r>
+        <w:rPr>
+          <w:sz w:val="18"/>
+          <w:szCs w:val="18"/>
+        </w:rPr>
+        <w:t>ToString</w:t>
+      </w:r>
+      <w:proofErr w:type="spellEnd"/>
+      <w:r>
+        <w:rPr>
+          <w:sz w:val="18"/>
+          <w:szCs w:val="18"/>
+        </w:rPr>
+        <w:t>() on it doesn't convert the contents of the array into a string. Instead, it returns the type name of the array, which is "</w:t>
+      </w:r>
+      <w:proofErr w:type="spellStart"/>
+      <w:r>
+        <w:rPr>
+          <w:sz w:val="18"/>
+          <w:szCs w:val="18"/>
+        </w:rPr>
+        <w:t>System.Char</w:t>
+      </w:r>
+      <w:proofErr w:type="spellEnd"/>
+      <w:r>
+        <w:rPr>
+          <w:sz w:val="18"/>
+          <w:szCs w:val="18"/>
+        </w:rPr>
+        <w:t>[]".</w:t>
+      </w:r>
+    </w:p>
+    <w:p>
+      <w:pPr>
+        <w:autoSpaceDE w:val="0"/>
+        <w:autoSpaceDN w:val="0"/>
+        <w:adjustRightInd w:val="0"/>
+        <w:spacing w:after="0"/>
+        <w:rPr>
+          <w:sz w:val="18"/>
+          <w:szCs w:val="18"/>
+        </w:rPr>
+      </w:pPr>
+    </w:p>
+    <w:p>
+      <w:pPr>
+        <w:autoSpaceDE w:val="0"/>
+        <w:autoSpaceDN w:val="0"/>
+        <w:adjustRightInd w:val="0"/>
+        <w:spacing w:after="0"/>
+        <w:rPr>
+          <w:rFonts w:ascii="Consolas" w:hAnsi="Consolas" w:cs="Consolas"/>
+          <w:color w:val="000000"/>
+        </w:rPr>
+      </w:pPr>
       <w:r>
         <w:rPr>
           <w:sz w:val="18"/>
@@ -2265,6 +2574,15 @@
           <w:szCs w:val="18"/>
         </w:rPr>
         <w:br/>
+      </w:r>
+      <w:r>
+        <w:rPr>
+          <w:rFonts w:ascii="Cascadia Code Light" w:hAnsi="Cascadia Code Light"/>
+          <w:color w:val="0070C0"/>
+          <w:sz w:val="18"/>
+          <w:szCs w:val="18"/>
+        </w:rPr>
+        <w:lastRenderedPageBreak/>
         <w:t xml:space="preserve">    public void RadiusChange(int delta) =&gt; radius += delta;</w:t>
       </w:r>
       <w:r>
@@ -2371,6 +2689,12 @@
       </w:hyperlink>
       <w:r>
         <w:t>, they cannot directly inherit from any type. Similarly, all value types are sealed, which means that no other type can be derived from them. They also do not require constructors.</w:t>
+      </w:r>
+    </w:p>
+    <w:p/>
+    <w:p>
+      <w:r>
+        <w:t xml:space="preserve">// </w:t>
       </w:r>
     </w:p>
     <w:p/>
@@ -2396,7 +2720,6 @@
     <w:p/>
     <w:p/>
     <w:p/>
-    <w:p/>
     <w:p>
       <w:pPr>
         <w:pStyle w:val="Default"/>
@@ -3306,6 +3629,7 @@
           <w:rFonts w:ascii="Consolas" w:hAnsi="Consolas" w:cs="Consolas"/>
           <w:color w:val="000000"/>
         </w:rPr>
+        <w:lastRenderedPageBreak/>
         <w:t xml:space="preserve">{ </w:t>
       </w:r>
     </w:p>
@@ -3534,7 +3858,6 @@
           <w:rFonts w:ascii="Consolas" w:hAnsi="Consolas" w:cs="Consolas"/>
           <w:color w:val="000000"/>
         </w:rPr>
-        <w:lastRenderedPageBreak/>
         <w:t xml:space="preserve">get </w:t>
       </w:r>
     </w:p>
@@ -4860,7 +5183,15 @@
           <w:sz w:val="20"/>
           <w:szCs w:val="20"/>
         </w:rPr>
-        <w:t xml:space="preserve"> is important to know that the implementation of the logic in classes is </w:t>
+        <w:t xml:space="preserve"> is important to know that the implementation of the </w:t>
+      </w:r>
+      <w:r>
+        <w:rPr>
+          <w:sz w:val="20"/>
+          <w:szCs w:val="20"/>
+        </w:rPr>
+        <w:lastRenderedPageBreak/>
+        <w:t xml:space="preserve">logic in classes is </w:t>
       </w:r>
       <w:r>
         <w:rPr>
@@ -5372,7 +5703,6 @@
   <w:style w:type="character" w:default="1" w:styleId="DefaultParagraphFont">
     <w:name w:val="Default Paragraph Font"/>
     <w:uiPriority w:val="1"/>
-    <w:semiHidden/>
     <w:unhideWhenUsed/>
   </w:style>
   <w:style w:type="table" w:default="1" w:styleId="TableNormal">
